--- a/DATABASE/GIPDatabankV2.docx
+++ b/DATABASE/GIPDatabankV2.docx
@@ -1239,7 +1239,22 @@
         <w:t>ste</w:t>
       </w:r>
       <w:r>
-        <w:t xml:space="preserve"> normaalvorm te gaan moeten we de repeterende groepen apart zetten. In deze tabel is dit tblOnderhoudHistorie, tblOnderhoudBenodigdeOnderdelen en tblWerkplaatsWerknemer.</w:t>
+        <w:t xml:space="preserve"> normaalvorm te gaan moeten we de repeterende groepen apart zetten. </w:t>
+      </w:r>
+      <w:r>
+        <w:t>Repeterende groepen zijn gegevens die vaker voorkomen in 1 cel.</w:t>
+      </w:r>
+      <w:r>
+        <w:t xml:space="preserve"> </w:t>
+      </w:r>
+      <w:r>
+        <w:t xml:space="preserve">In deze </w:t>
+      </w:r>
+      <w:r>
+        <w:t>databank</w:t>
+      </w:r>
+      <w:r>
+        <w:t xml:space="preserve"> is dit tblOnderhoudHistorie, tblOnderhoudBenodigdeOnderdelen en tblWerkplaatsWerknemer.</w:t>
       </w:r>
     </w:p>
     <w:p>
@@ -1310,6 +1325,9 @@
         <w:ind w:left="708"/>
       </w:pPr>
       <w:r>
+        <w:rPr>
+          <w:noProof/>
+        </w:rPr>
         <w:drawing>
           <wp:inline distT="0" distB="0" distL="0" distR="0" wp14:anchorId="6BBC3168" wp14:editId="55CCA1F3">
             <wp:extent cx="5760720" cy="4114165"/>
@@ -1407,10 +1425,10 @@
           <w:noProof/>
         </w:rPr>
         <w:drawing>
-          <wp:inline distT="0" distB="0" distL="0" distR="0" wp14:anchorId="1BC85913" wp14:editId="4A319316">
-            <wp:extent cx="5760720" cy="3520440"/>
-            <wp:effectExtent l="0" t="0" r="0" b="3810"/>
-            <wp:docPr id="6" name="Afbeelding 6"/>
+          <wp:inline distT="0" distB="0" distL="0" distR="0" wp14:anchorId="3AB0B96D" wp14:editId="0558B022">
+            <wp:extent cx="5760720" cy="3494405"/>
+            <wp:effectExtent l="0" t="0" r="0" b="0"/>
+            <wp:docPr id="2" name="Afbeelding 2"/>
             <wp:cNvGraphicFramePr>
               <a:graphicFrameLocks xmlns:a="http://schemas.openxmlformats.org/drawingml/2006/main" noChangeAspect="1"/>
             </wp:cNvGraphicFramePr>
@@ -1430,7 +1448,7 @@
                   <pic:spPr>
                     <a:xfrm>
                       <a:off x="0" y="0"/>
-                      <a:ext cx="5760720" cy="3520440"/>
+                      <a:ext cx="5760720" cy="3494405"/>
                     </a:xfrm>
                     <a:prstGeom prst="rect">
                       <a:avLst/>
@@ -2298,6 +2316,33 @@
       <w:lang w:eastAsia="nl-BE"/>
     </w:rPr>
   </w:style>
+  <w:style w:type="paragraph" w:styleId="Ballontekst">
+    <w:name w:val="Balloon Text"/>
+    <w:basedOn w:val="Standaard"/>
+    <w:link w:val="BallontekstChar"/>
+    <w:uiPriority w:val="99"/>
+    <w:semiHidden/>
+    <w:unhideWhenUsed/>
+    <w:rsid w:val="007512E0"/>
+    <w:rPr>
+      <w:rFonts w:ascii="Segoe UI" w:hAnsi="Segoe UI" w:cs="Segoe UI"/>
+      <w:sz w:val="18"/>
+      <w:szCs w:val="18"/>
+    </w:rPr>
+  </w:style>
+  <w:style w:type="character" w:customStyle="1" w:styleId="BallontekstChar">
+    <w:name w:val="Ballontekst Char"/>
+    <w:basedOn w:val="Standaardalinea-lettertype"/>
+    <w:link w:val="Ballontekst"/>
+    <w:uiPriority w:val="99"/>
+    <w:semiHidden/>
+    <w:rsid w:val="007512E0"/>
+    <w:rPr>
+      <w:rFonts w:ascii="Segoe UI" w:hAnsi="Segoe UI" w:cs="Segoe UI"/>
+      <w:sz w:val="18"/>
+      <w:szCs w:val="18"/>
+    </w:rPr>
+  </w:style>
 </w:styles>
 </file>
 
